--- a/이클립스 설치.docx
+++ b/이클립스 설치.docx
@@ -3,9 +3,17 @@
 <w:document xmlns:wpc="http://schemas.microsoft.com/office/word/2010/wordprocessingCanvas" xmlns:cx="http://schemas.microsoft.com/office/drawing/2014/chartex" xmlns:cx1="http://schemas.microsoft.com/office/drawing/2015/9/8/chartex" xmlns:cx2="http://schemas.microsoft.com/office/drawing/2015/10/21/chartex" xmlns:cx3="http://schemas.microsoft.com/office/drawing/2016/5/9/chartex" xmlns:cx4="http://schemas.microsoft.com/office/drawing/2016/5/10/chartex" xmlns:cx5="http://schemas.microsoft.com/office/drawing/2016/5/11/chartex" xmlns:cx6="http://schemas.microsoft.com/office/drawing/2016/5/12/chartex" xmlns:cx7="http://schemas.microsoft.com/office/drawing/2016/5/13/chartex" xmlns:cx8="http://schemas.microsoft.com/office/drawing/2016/5/14/chartex" xmlns:mc="http://schemas.openxmlformats.org/markup-compatibility/2006" xmlns:aink="http://schemas.microsoft.com/office/drawing/2016/ink" xmlns:am3d="http://schemas.microsoft.com/office/drawing/2017/model3d" xmlns:o="urn:schemas-microsoft-com:office:office" xmlns:r="http://schemas.openxmlformats.org/officeDocument/2006/relationships" xmlns:m="http://schemas.openxmlformats.org/officeDocument/2006/math" xmlns:v="urn:schemas-microsoft-com:vml" xmlns:wp14="http://schemas.microsoft.com/office/word/2010/wordprocessingDrawing" xmlns:wp="http://schemas.openxmlformats.org/drawingml/2006/wordprocessingDrawing" xmlns:w10="urn:schemas-microsoft-com:office:word" xmlns:w="http://schemas.openxmlformats.org/wordprocessingml/2006/main" xmlns:w14="http://schemas.microsoft.com/office/word/2010/wordml" xmlns:w15="http://schemas.microsoft.com/office/word/2012/wordml" xmlns:w16cex="http://schemas.microsoft.com/office/word/2018/wordml/cex" xmlns:w16cid="http://schemas.microsoft.com/office/word/2016/wordml/cid" xmlns:w16="http://schemas.microsoft.com/office/word/2018/wordml" xmlns:w16sdtdh="http://schemas.microsoft.com/office/word/2020/wordml/sdtdatahash" xmlns:w16se="http://schemas.microsoft.com/office/word/2015/wordml/symex" xmlns:wpg="http://schemas.microsoft.com/office/word/2010/wordprocessingGroup" xmlns:wpi="http://schemas.microsoft.com/office/word/2010/wordprocessingInk" xmlns:wne="http://schemas.microsoft.com/office/word/2006/wordml" xmlns:wps="http://schemas.microsoft.com/office/word/2010/wordprocessingShape" mc:Ignorable="w14 w15 w16se w16cid w16 w16cex w16sdtdh wp14">
   <w:body>
     <w:p>
-      <w:r>
-        <w:rPr>
-          <w:rFonts w:hint="eastAsia"/>
+      <w:pPr>
+        <w:rPr>
+          <w:b/>
+          <w:bCs/>
+        </w:rPr>
+      </w:pPr>
+      <w:r>
+        <w:rPr>
+          <w:rFonts w:hint="eastAsia"/>
+          <w:b/>
+          <w:bCs/>
         </w:rPr>
         <w:t>이클립스 다운로드</w:t>
       </w:r>
@@ -105,7 +113,7 @@
                     <pic:cNvPicPr/>
                   </pic:nvPicPr>
                   <pic:blipFill>
-                    <a:blip r:embed="rId6"/>
+                    <a:blip r:embed="rId7"/>
                     <a:stretch>
                       <a:fillRect/>
                     </a:stretch>
@@ -224,7 +232,7 @@
                     <pic:cNvPicPr/>
                   </pic:nvPicPr>
                   <pic:blipFill>
-                    <a:blip r:embed="rId7"/>
+                    <a:blip r:embed="rId8"/>
                     <a:stretch>
                       <a:fillRect/>
                     </a:stretch>
@@ -265,10 +273,18 @@
     </w:p>
     <w:p/>
     <w:p>
+      <w:pPr>
+        <w:rPr>
+          <w:b/>
+          <w:bCs/>
+        </w:rPr>
+      </w:pPr>
       <w:proofErr w:type="spellStart"/>
       <w:r>
         <w:rPr>
           <w:rFonts w:hint="eastAsia"/>
+          <w:b/>
+          <w:bCs/>
         </w:rPr>
         <w:t>톰캣</w:t>
       </w:r>
@@ -276,8 +292,33 @@
       <w:r>
         <w:rPr>
           <w:rFonts w:hint="eastAsia"/>
+          <w:b/>
+          <w:bCs/>
         </w:rPr>
         <w:t xml:space="preserve"> 설치</w:t>
+      </w:r>
+      <w:r>
+        <w:rPr>
+          <w:rFonts w:hint="eastAsia"/>
+          <w:b/>
+          <w:bCs/>
+        </w:rPr>
+        <w:t xml:space="preserve"> </w:t>
+      </w:r>
+      <w:r>
+        <w:rPr>
+          <w:b/>
+          <w:bCs/>
+        </w:rPr>
+        <w:t>(</w:t>
+      </w:r>
+      <w:r>
+        <w:rPr>
+          <w:rFonts w:hint="eastAsia"/>
+          <w:b/>
+          <w:bCs/>
+        </w:rPr>
+        <w:t>서버)</w:t>
       </w:r>
     </w:p>
     <w:p>
@@ -379,7 +420,7 @@
                     <pic:cNvPicPr/>
                   </pic:nvPicPr>
                   <pic:blipFill rotWithShape="1">
-                    <a:blip r:embed="rId8"/>
+                    <a:blip r:embed="rId9"/>
                     <a:srcRect b="15914"/>
                     <a:stretch/>
                   </pic:blipFill>
@@ -505,7 +546,7 @@
                     <pic:cNvPicPr/>
                   </pic:nvPicPr>
                   <pic:blipFill>
-                    <a:blip r:embed="rId9"/>
+                    <a:blip r:embed="rId10"/>
                     <a:stretch>
                       <a:fillRect/>
                     </a:stretch>
@@ -544,11 +585,13 @@
         <w:t>로 옮기기</w:t>
       </w:r>
     </w:p>
-    <w:p>
-      <w:r>
-        <w:rPr>
-          <w:rFonts w:hint="eastAsia"/>
-        </w:rPr>
+    <w:p/>
+    <w:p>
+      <w:r>
+        <w:rPr>
+          <w:rFonts w:hint="eastAsia"/>
+        </w:rPr>
+        <w:lastRenderedPageBreak/>
         <w:t xml:space="preserve">이클립스 실행 </w:t>
       </w:r>
       <w:r>
@@ -558,19 +601,15 @@
         <w:rPr>
           <w:rFonts w:hint="eastAsia"/>
         </w:rPr>
-        <w:t xml:space="preserve">하단의 서버 </w:t>
-      </w:r>
-      <w:r>
-        <w:t xml:space="preserve">– </w:t>
-      </w:r>
-      <w:r>
-        <w:rPr>
-          <w:rFonts w:hint="eastAsia"/>
-        </w:rPr>
-        <w:t xml:space="preserve">클릭 </w:t>
-      </w:r>
-      <w:r>
-        <w:t xml:space="preserve">– </w:t>
+        <w:t>f</w:t>
+      </w:r>
+      <w:r>
+        <w:t>ile – new - other</w:t>
+      </w:r>
+    </w:p>
+    <w:p>
+      <w:r>
+        <w:t xml:space="preserve">Server – next - </w:t>
       </w:r>
       <w:proofErr w:type="spellStart"/>
       <w:r>
@@ -618,54 +657,11 @@
         <w:rPr>
           <w:noProof/>
         </w:rPr>
-        <w:lastRenderedPageBreak/>
         <w:drawing>
           <wp:inline distT="0" distB="0" distL="0" distR="0" wp14:anchorId="1651BF6F" wp14:editId="5929C875">
             <wp:extent cx="5077534" cy="2715004"/>
             <wp:effectExtent l="0" t="0" r="8890" b="9525"/>
             <wp:docPr id="9" name="그림 9"/>
-            <wp:cNvGraphicFramePr>
-              <a:graphicFrameLocks xmlns:a="http://schemas.openxmlformats.org/drawingml/2006/main" noChangeAspect="1"/>
-            </wp:cNvGraphicFramePr>
-            <a:graphic xmlns:a="http://schemas.openxmlformats.org/drawingml/2006/main">
-              <a:graphicData uri="http://schemas.openxmlformats.org/drawingml/2006/picture">
-                <pic:pic xmlns:pic="http://schemas.openxmlformats.org/drawingml/2006/picture">
-                  <pic:nvPicPr>
-                    <pic:cNvPr id="1" name=""/>
-                    <pic:cNvPicPr/>
-                  </pic:nvPicPr>
-                  <pic:blipFill>
-                    <a:blip r:embed="rId10"/>
-                    <a:stretch>
-                      <a:fillRect/>
-                    </a:stretch>
-                  </pic:blipFill>
-                  <pic:spPr>
-                    <a:xfrm>
-                      <a:off x="0" y="0"/>
-                      <a:ext cx="5077534" cy="2715004"/>
-                    </a:xfrm>
-                    <a:prstGeom prst="rect">
-                      <a:avLst/>
-                    </a:prstGeom>
-                  </pic:spPr>
-                </pic:pic>
-              </a:graphicData>
-            </a:graphic>
-          </wp:inline>
-        </w:drawing>
-      </w:r>
-    </w:p>
-    <w:p>
-      <w:r>
-        <w:rPr>
-          <w:noProof/>
-        </w:rPr>
-        <w:drawing>
-          <wp:inline distT="0" distB="0" distL="0" distR="0" wp14:anchorId="4ECE5834" wp14:editId="5D1A9370">
-            <wp:extent cx="3390900" cy="4419600"/>
-            <wp:effectExtent l="0" t="0" r="0" b="0"/>
-            <wp:docPr id="10" name="그림 10"/>
             <wp:cNvGraphicFramePr>
               <a:graphicFrameLocks xmlns:a="http://schemas.openxmlformats.org/drawingml/2006/main" noChangeAspect="1"/>
             </wp:cNvGraphicFramePr>
@@ -685,7 +681,7 @@
                   <pic:spPr>
                     <a:xfrm>
                       <a:off x="0" y="0"/>
-                      <a:ext cx="3390900" cy="4419600"/>
+                      <a:ext cx="5077534" cy="2715004"/>
                     </a:xfrm>
                     <a:prstGeom prst="rect">
                       <a:avLst/>
@@ -698,26 +694,16 @@
         </w:drawing>
       </w:r>
     </w:p>
-    <w:p/>
-    <w:p>
-      <w:r>
-        <w:rPr>
-          <w:rFonts w:hint="eastAsia"/>
-        </w:rPr>
-        <w:t>프로젝트 만들기</w:t>
-      </w:r>
-    </w:p>
     <w:p>
       <w:r>
         <w:rPr>
           <w:noProof/>
         </w:rPr>
-        <w:lastRenderedPageBreak/>
         <w:drawing>
-          <wp:inline distT="0" distB="0" distL="0" distR="0" wp14:anchorId="6DA54AD2" wp14:editId="22D6E3ED">
-            <wp:extent cx="5731510" cy="1236980"/>
-            <wp:effectExtent l="0" t="0" r="2540" b="1270"/>
-            <wp:docPr id="11" name="그림 11"/>
+          <wp:inline distT="0" distB="0" distL="0" distR="0" wp14:anchorId="4ECE5834" wp14:editId="5D1A9370">
+            <wp:extent cx="3390900" cy="4419600"/>
+            <wp:effectExtent l="0" t="0" r="0" b="0"/>
+            <wp:docPr id="10" name="그림 10"/>
             <wp:cNvGraphicFramePr>
               <a:graphicFrameLocks xmlns:a="http://schemas.openxmlformats.org/drawingml/2006/main" noChangeAspect="1"/>
             </wp:cNvGraphicFramePr>
@@ -737,6 +723,207 @@
                   <pic:spPr>
                     <a:xfrm>
                       <a:off x="0" y="0"/>
+                      <a:ext cx="3390900" cy="4419600"/>
+                    </a:xfrm>
+                    <a:prstGeom prst="rect">
+                      <a:avLst/>
+                    </a:prstGeom>
+                  </pic:spPr>
+                </pic:pic>
+              </a:graphicData>
+            </a:graphic>
+          </wp:inline>
+        </w:drawing>
+      </w:r>
+    </w:p>
+    <w:p/>
+    <w:p>
+      <w:pPr>
+        <w:rPr>
+          <w:b/>
+          <w:bCs/>
+        </w:rPr>
+      </w:pPr>
+      <w:r>
+        <w:rPr>
+          <w:rFonts w:hint="eastAsia"/>
+          <w:b/>
+          <w:bCs/>
+        </w:rPr>
+        <w:t>프로젝트 만들기</w:t>
+      </w:r>
+    </w:p>
+    <w:p>
+      <w:r>
+        <w:rPr>
+          <w:rFonts w:hint="eastAsia"/>
+        </w:rPr>
+        <w:lastRenderedPageBreak/>
+        <w:t xml:space="preserve">자바 파일 </w:t>
+      </w:r>
+      <w:r>
+        <w:t xml:space="preserve">– java resources – </w:t>
+      </w:r>
+      <w:proofErr w:type="spellStart"/>
+      <w:r>
+        <w:rPr>
+          <w:rFonts w:hint="eastAsia"/>
+        </w:rPr>
+        <w:t>s</w:t>
+      </w:r>
+      <w:r>
+        <w:t>rc</w:t>
+      </w:r>
+      <w:proofErr w:type="spellEnd"/>
+      <w:r>
+        <w:t xml:space="preserve">/main/java – </w:t>
+      </w:r>
+      <w:r>
+        <w:rPr>
+          <w:rFonts w:hint="eastAsia"/>
+        </w:rPr>
+        <w:t xml:space="preserve">패키지 만들기 </w:t>
+      </w:r>
+      <w:r>
+        <w:t xml:space="preserve">– </w:t>
+      </w:r>
+      <w:r>
+        <w:rPr>
+          <w:rFonts w:hint="eastAsia"/>
+        </w:rPr>
+        <w:t>자바 파일 작성</w:t>
+      </w:r>
+    </w:p>
+    <w:p>
+      <w:pPr>
+        <w:rPr>
+          <w:rFonts w:hint="eastAsia"/>
+        </w:rPr>
+      </w:pPr>
+      <w:r>
+        <w:rPr>
+          <w:rFonts w:hint="eastAsia"/>
+        </w:rPr>
+        <w:t xml:space="preserve">(자바 파일은 </w:t>
+      </w:r>
+      <w:r>
+        <w:rPr>
+          <w:rFonts w:hint="eastAsia"/>
+        </w:rPr>
+        <w:t>J</w:t>
+      </w:r>
+      <w:r>
+        <w:t xml:space="preserve">ava Resources - </w:t>
+      </w:r>
+      <w:proofErr w:type="spellStart"/>
+      <w:r>
+        <w:t>src</w:t>
+      </w:r>
+      <w:proofErr w:type="spellEnd"/>
+      <w:r>
+        <w:t xml:space="preserve">/main/java </w:t>
+      </w:r>
+      <w:r>
+        <w:rPr>
+          <w:rFonts w:hint="eastAsia"/>
+        </w:rPr>
+        <w:t>밑에 만들기.</w:t>
+      </w:r>
+      <w:r>
+        <w:t xml:space="preserve"> </w:t>
+      </w:r>
+      <w:r>
+        <w:rPr>
+          <w:rFonts w:hint="eastAsia"/>
+        </w:rPr>
+        <w:t>오류 생길 수도 있어서)</w:t>
+      </w:r>
+    </w:p>
+    <w:p>
+      <w:r>
+        <w:rPr>
+          <w:noProof/>
+        </w:rPr>
+        <w:drawing>
+          <wp:inline distT="0" distB="0" distL="0" distR="0" wp14:anchorId="76D0A254" wp14:editId="3CF078BC">
+            <wp:extent cx="2247900" cy="3181350"/>
+            <wp:effectExtent l="0" t="0" r="0" b="0"/>
+            <wp:docPr id="16" name="그림 16"/>
+            <wp:cNvGraphicFramePr>
+              <a:graphicFrameLocks xmlns:a="http://schemas.openxmlformats.org/drawingml/2006/main" noChangeAspect="1"/>
+            </wp:cNvGraphicFramePr>
+            <a:graphic xmlns:a="http://schemas.openxmlformats.org/drawingml/2006/main">
+              <a:graphicData uri="http://schemas.openxmlformats.org/drawingml/2006/picture">
+                <pic:pic xmlns:pic="http://schemas.openxmlformats.org/drawingml/2006/picture">
+                  <pic:nvPicPr>
+                    <pic:cNvPr id="1" name=""/>
+                    <pic:cNvPicPr/>
+                  </pic:nvPicPr>
+                  <pic:blipFill>
+                    <a:blip r:embed="rId13"/>
+                    <a:stretch>
+                      <a:fillRect/>
+                    </a:stretch>
+                  </pic:blipFill>
+                  <pic:spPr>
+                    <a:xfrm>
+                      <a:off x="0" y="0"/>
+                      <a:ext cx="2247900" cy="3181350"/>
+                    </a:xfrm>
+                    <a:prstGeom prst="rect">
+                      <a:avLst/>
+                    </a:prstGeom>
+                  </pic:spPr>
+                </pic:pic>
+              </a:graphicData>
+            </a:graphic>
+          </wp:inline>
+        </w:drawing>
+      </w:r>
+    </w:p>
+    <w:p/>
+    <w:p>
+      <w:pPr>
+        <w:rPr>
+          <w:rFonts w:hint="eastAsia"/>
+        </w:rPr>
+      </w:pPr>
+      <w:r>
+        <w:rPr>
+          <w:rFonts w:hint="eastAsia"/>
+        </w:rPr>
+        <w:t>프로젝트 생성</w:t>
+      </w:r>
+    </w:p>
+    <w:p>
+      <w:r>
+        <w:rPr>
+          <w:noProof/>
+        </w:rPr>
+        <w:drawing>
+          <wp:inline distT="0" distB="0" distL="0" distR="0" wp14:anchorId="6DA54AD2" wp14:editId="22D6E3ED">
+            <wp:extent cx="5731510" cy="1236980"/>
+            <wp:effectExtent l="0" t="0" r="2540" b="1270"/>
+            <wp:docPr id="11" name="그림 11"/>
+            <wp:cNvGraphicFramePr>
+              <a:graphicFrameLocks xmlns:a="http://schemas.openxmlformats.org/drawingml/2006/main" noChangeAspect="1"/>
+            </wp:cNvGraphicFramePr>
+            <a:graphic xmlns:a="http://schemas.openxmlformats.org/drawingml/2006/main">
+              <a:graphicData uri="http://schemas.openxmlformats.org/drawingml/2006/picture">
+                <pic:pic xmlns:pic="http://schemas.openxmlformats.org/drawingml/2006/picture">
+                  <pic:nvPicPr>
+                    <pic:cNvPr id="1" name=""/>
+                    <pic:cNvPicPr/>
+                  </pic:nvPicPr>
+                  <pic:blipFill>
+                    <a:blip r:embed="rId14"/>
+                    <a:stretch>
+                      <a:fillRect/>
+                    </a:stretch>
+                  </pic:blipFill>
+                  <pic:spPr>
+                    <a:xfrm>
+                      <a:off x="0" y="0"/>
                       <a:ext cx="5731510" cy="1236980"/>
                     </a:xfrm>
                     <a:prstGeom prst="rect">
@@ -777,35 +964,49 @@
     </w:p>
     <w:p/>
     <w:p>
-      <w:r>
+      <w:pPr>
+        <w:rPr>
+          <w:b/>
+          <w:bCs/>
+        </w:rPr>
+      </w:pPr>
+      <w:r>
+        <w:rPr>
+          <w:b/>
+          <w:bCs/>
+        </w:rPr>
         <w:t xml:space="preserve">JDBC </w:t>
       </w:r>
       <w:r>
         <w:rPr>
           <w:rFonts w:hint="eastAsia"/>
+          <w:b/>
+          <w:bCs/>
         </w:rPr>
         <w:t>M</w:t>
       </w:r>
       <w:r>
+        <w:rPr>
+          <w:b/>
+          <w:bCs/>
+        </w:rPr>
         <w:t xml:space="preserve">ySQL Driver </w:t>
       </w:r>
       <w:r>
         <w:rPr>
           <w:rFonts w:hint="eastAsia"/>
+          <w:b/>
+          <w:bCs/>
         </w:rPr>
         <w:t>다운로드</w:t>
       </w:r>
     </w:p>
     <w:p>
-      <w:pPr>
-        <w:rPr>
-          <w:rFonts w:hint="eastAsia"/>
-        </w:rPr>
-      </w:pPr>
       <w:r>
         <w:rPr>
           <w:noProof/>
         </w:rPr>
+        <w:lastRenderedPageBreak/>
         <mc:AlternateContent>
           <mc:Choice Requires="wps">
             <w:drawing>
@@ -896,7 +1097,7 @@
                     <pic:cNvPicPr/>
                   </pic:nvPicPr>
                   <pic:blipFill>
-                    <a:blip r:embed="rId13"/>
+                    <a:blip r:embed="rId15"/>
                     <a:stretch>
                       <a:fillRect/>
                     </a:stretch>
@@ -945,7 +1146,6 @@
         <w:rPr>
           <w:noProof/>
         </w:rPr>
-        <w:lastRenderedPageBreak/>
         <w:drawing>
           <wp:inline distT="0" distB="0" distL="0" distR="0" wp14:anchorId="1AE9FEF2" wp14:editId="1DE641D0">
             <wp:extent cx="3095625" cy="4019550"/>
@@ -962,7 +1162,7 @@
                     <pic:cNvPicPr/>
                   </pic:nvPicPr>
                   <pic:blipFill>
-                    <a:blip r:embed="rId14"/>
+                    <a:blip r:embed="rId16"/>
                     <a:stretch>
                       <a:fillRect/>
                     </a:stretch>
@@ -986,6 +1186,10 @@
     <w:p/>
     <w:p>
       <w:r>
+        <w:rPr>
+          <w:noProof/>
+        </w:rPr>
+        <w:lastRenderedPageBreak/>
         <w:drawing>
           <wp:inline distT="0" distB="0" distL="0" distR="0" wp14:anchorId="50E69DAB" wp14:editId="3A3B8C67">
             <wp:extent cx="5372850" cy="2505425"/>
@@ -1002,7 +1206,7 @@
                     <pic:cNvPicPr/>
                   </pic:nvPicPr>
                   <pic:blipFill>
-                    <a:blip r:embed="rId15"/>
+                    <a:blip r:embed="rId17"/>
                     <a:stretch>
                       <a:fillRect/>
                     </a:stretch>
@@ -1023,6 +1227,206 @@
         </w:drawing>
       </w:r>
     </w:p>
+    <w:p>
+      <w:pPr>
+        <w:rPr>
+          <w:rFonts w:hint="eastAsia"/>
+        </w:rPr>
+      </w:pPr>
+    </w:p>
+    <w:p>
+      <w:pPr>
+        <w:rPr>
+          <w:rFonts w:hint="eastAsia"/>
+        </w:rPr>
+      </w:pPr>
+      <w:r>
+        <w:rPr>
+          <w:rFonts w:hint="eastAsia"/>
+        </w:rPr>
+        <w:t>L</w:t>
+      </w:r>
+      <w:r>
+        <w:t xml:space="preserve">ibraries – </w:t>
+      </w:r>
+      <w:proofErr w:type="spellStart"/>
+      <w:r>
+        <w:t>Classpath</w:t>
+      </w:r>
+      <w:proofErr w:type="spellEnd"/>
+      <w:r>
+        <w:t xml:space="preserve"> - </w:t>
+      </w:r>
+      <w:proofErr w:type="spellStart"/>
+      <w:r>
+        <w:t>AddJARs</w:t>
+      </w:r>
+      <w:proofErr w:type="spellEnd"/>
+    </w:p>
+    <w:p>
+      <w:r>
+        <w:rPr>
+          <w:noProof/>
+        </w:rPr>
+        <w:drawing>
+          <wp:inline distT="0" distB="0" distL="0" distR="0" wp14:anchorId="43945CCA" wp14:editId="00C22042">
+            <wp:extent cx="5731510" cy="3402330"/>
+            <wp:effectExtent l="0" t="0" r="2540" b="7620"/>
+            <wp:docPr id="17" name="그림 17"/>
+            <wp:cNvGraphicFramePr>
+              <a:graphicFrameLocks xmlns:a="http://schemas.openxmlformats.org/drawingml/2006/main" noChangeAspect="1"/>
+            </wp:cNvGraphicFramePr>
+            <a:graphic xmlns:a="http://schemas.openxmlformats.org/drawingml/2006/main">
+              <a:graphicData uri="http://schemas.openxmlformats.org/drawingml/2006/picture">
+                <pic:pic xmlns:pic="http://schemas.openxmlformats.org/drawingml/2006/picture">
+                  <pic:nvPicPr>
+                    <pic:cNvPr id="1" name=""/>
+                    <pic:cNvPicPr/>
+                  </pic:nvPicPr>
+                  <pic:blipFill>
+                    <a:blip r:embed="rId18"/>
+                    <a:stretch>
+                      <a:fillRect/>
+                    </a:stretch>
+                  </pic:blipFill>
+                  <pic:spPr>
+                    <a:xfrm>
+                      <a:off x="0" y="0"/>
+                      <a:ext cx="5731510" cy="3402330"/>
+                    </a:xfrm>
+                    <a:prstGeom prst="rect">
+                      <a:avLst/>
+                    </a:prstGeom>
+                  </pic:spPr>
+                </pic:pic>
+              </a:graphicData>
+            </a:graphic>
+          </wp:inline>
+        </w:drawing>
+      </w:r>
+    </w:p>
+    <w:p/>
+    <w:p>
+      <w:pPr>
+        <w:rPr>
+          <w:rFonts w:hint="eastAsia"/>
+        </w:rPr>
+      </w:pPr>
+    </w:p>
+    <w:p>
+      <w:pPr>
+        <w:rPr>
+          <w:rFonts w:hint="eastAsia"/>
+          <w:b/>
+          <w:bCs/>
+        </w:rPr>
+      </w:pPr>
+      <w:r>
+        <w:rPr>
+          <w:rFonts w:hint="eastAsia"/>
+          <w:b/>
+          <w:bCs/>
+        </w:rPr>
+        <w:t>이클립스 워크스페이스 선택창 뜨게 하기</w:t>
+      </w:r>
+    </w:p>
+    <w:p>
+      <w:pPr>
+        <w:rPr>
+          <w:rFonts w:hint="eastAsia"/>
+        </w:rPr>
+      </w:pPr>
+      <w:r>
+        <w:t>Eclipse 종료</w:t>
+      </w:r>
+    </w:p>
+    <w:p>
+      <w:pPr>
+        <w:rPr>
+          <w:rFonts w:hint="eastAsia"/>
+        </w:rPr>
+      </w:pPr>
+      <w:r>
+        <w:rPr>
+          <w:rFonts w:hint="eastAsia"/>
+        </w:rPr>
+        <w:t>아래</w:t>
+      </w:r>
+      <w:r>
+        <w:t xml:space="preserve"> 경로로 이동:</w:t>
+      </w:r>
+    </w:p>
+    <w:p>
+      <w:pPr>
+        <w:ind w:firstLineChars="100" w:firstLine="200"/>
+        <w:rPr>
+          <w:rFonts w:hint="eastAsia"/>
+        </w:rPr>
+      </w:pPr>
+      <w:r>
+        <w:lastRenderedPageBreak/>
+        <w:t>Windows 기준: eclipse/configuration/.settings/</w:t>
+      </w:r>
+      <w:proofErr w:type="spellStart"/>
+      <w:r>
+        <w:t>org.eclipse.ui.ide.prefs</w:t>
+      </w:r>
+      <w:proofErr w:type="spellEnd"/>
+    </w:p>
+    <w:p>
+      <w:pPr>
+        <w:rPr>
+          <w:rFonts w:hint="eastAsia"/>
+        </w:rPr>
+      </w:pPr>
+      <w:r>
+        <w:rPr>
+          <w:rFonts w:hint="eastAsia"/>
+        </w:rPr>
+        <w:t>해당</w:t>
+      </w:r>
+      <w:r>
+        <w:t xml:space="preserve"> 파일을 메모장으로 열고 다음 라인을 찾습니다:</w:t>
+      </w:r>
+    </w:p>
+    <w:p>
+      <w:r>
+        <w:t>SHOW_WORKSPACE_SELECTION_DIALOG=false</w:t>
+      </w:r>
+    </w:p>
+    <w:p>
+      <w:pPr>
+        <w:rPr>
+          <w:rFonts w:hint="eastAsia"/>
+        </w:rPr>
+      </w:pPr>
+      <w:r>
+        <w:rPr>
+          <w:rFonts w:hint="eastAsia"/>
+        </w:rPr>
+        <w:t>위</w:t>
+      </w:r>
+      <w:r>
+        <w:t xml:space="preserve"> 라인을 아래처럼 바꿉니다:</w:t>
+      </w:r>
+    </w:p>
+    <w:p>
+      <w:r>
+        <w:t>SHOW_WORKSPACE_SELECTION_DIALOG=true</w:t>
+      </w:r>
+    </w:p>
+    <w:p>
+      <w:r>
+        <w:rPr>
+          <w:rFonts w:hint="eastAsia"/>
+        </w:rPr>
+        <w:t>저장</w:t>
+      </w:r>
+      <w:r>
+        <w:t xml:space="preserve"> 후 Eclipse 실행 → 이제 다시 워크스페이스 선택 창이 뜹니다!</w:t>
+      </w:r>
+    </w:p>
+    <w:p/>
     <w:p>
       <w:pPr>
         <w:rPr>
@@ -1863,4 +2267,16 @@
     </a:ext>
   </a:extLst>
 </a:theme>
+</file>
+
+<file path=customXml/item1.xml><?xml version="1.0" encoding="utf-8"?>
+<b:Sources xmlns:b="http://schemas.openxmlformats.org/officeDocument/2006/bibliography" xmlns="http://schemas.openxmlformats.org/officeDocument/2006/bibliography" SelectedStyle="\APASixthEditionOfficeOnline.xsl" StyleName="APA" Version="6"/>
+</file>
+
+<file path=customXml/itemProps1.xml><?xml version="1.0" encoding="utf-8"?>
+<ds:datastoreItem xmlns:ds="http://schemas.openxmlformats.org/officeDocument/2006/customXml" ds:itemID="{1FA6C824-35F8-455E-9661-7C320CEC7293}">
+  <ds:schemaRefs>
+    <ds:schemaRef ds:uri="http://schemas.openxmlformats.org/officeDocument/2006/bibliography"/>
+  </ds:schemaRefs>
+</ds:datastoreItem>
 </file>